--- a/Documents/8-KetQuaThucHien v1.0.docx
+++ b/Documents/8-KetQuaThucHien v1.0.docx
@@ -8,8 +8,6 @@
           <w:lang w:val="en-US"/>
         </w:rPr>
       </w:pPr>
-      <w:bookmarkStart w:id="0" w:name="_GoBack"/>
-      <w:bookmarkEnd w:id="0"/>
     </w:p>
     <w:p>
       <w:pPr>
@@ -1244,8 +1242,8 @@
           <w:lang w:val="en-US"/>
         </w:rPr>
       </w:pPr>
-      <w:bookmarkStart w:id="1" w:name="_Toc176926430"/>
-      <w:bookmarkStart w:id="2" w:name="_Toc12259870"/>
+      <w:bookmarkStart w:id="0" w:name="_Toc176926430"/>
+      <w:bookmarkStart w:id="1" w:name="_Toc12259870"/>
       <w:r>
         <w:rPr>
           <w:lang w:val="en-US"/>
@@ -1253,8 +1251,8 @@
         <w:lastRenderedPageBreak/>
         <w:t>Môi trường phát triển và Môi trường triển khai</w:t>
       </w:r>
+      <w:bookmarkEnd w:id="0"/>
       <w:bookmarkEnd w:id="1"/>
-      <w:bookmarkEnd w:id="2"/>
     </w:p>
     <w:p>
       <w:pPr>
@@ -1544,16 +1542,16 @@
         <w:spacing w:line="360" w:lineRule="auto"/>
         <w:jc w:val="both"/>
       </w:pPr>
-      <w:bookmarkStart w:id="3" w:name="_Toc176926431"/>
-      <w:bookmarkStart w:id="4" w:name="_Toc12259871"/>
+      <w:bookmarkStart w:id="2" w:name="_Toc176926431"/>
+      <w:bookmarkStart w:id="3" w:name="_Toc12259871"/>
       <w:r>
         <w:rPr>
           <w:lang w:val="en-US"/>
         </w:rPr>
         <w:t>Kết quả đạt được</w:t>
       </w:r>
+      <w:bookmarkEnd w:id="2"/>
       <w:bookmarkEnd w:id="3"/>
-      <w:bookmarkEnd w:id="4"/>
     </w:p>
     <w:p>
       <w:pPr>
@@ -1831,6 +1829,119 @@
         </w:rPr>
         <w:t>- Xây dựng theo mô hình 3layer</w:t>
       </w:r>
+      <w:r>
+        <w:rPr>
+          <w:iCs/>
+          <w:lang w:val="en-US"/>
+        </w:rPr>
+        <w:t>.</w:t>
+      </w:r>
+    </w:p>
+    <w:p>
+      <w:pPr>
+        <w:spacing w:line="360" w:lineRule="auto"/>
+        <w:rPr>
+          <w:iCs/>
+          <w:lang w:val="en-US"/>
+        </w:rPr>
+      </w:pPr>
+      <w:r>
+        <w:rPr>
+          <w:iCs/>
+          <w:lang w:val="en-US"/>
+        </w:rPr>
+        <w:lastRenderedPageBreak/>
+        <w:t>- Kết nối tới máy in và in hóa đơn.</w:t>
+      </w:r>
+    </w:p>
+    <w:p>
+      <w:pPr>
+        <w:spacing w:line="360" w:lineRule="auto"/>
+        <w:rPr>
+          <w:iCs/>
+          <w:lang w:val="en-US"/>
+        </w:rPr>
+      </w:pPr>
+      <w:r>
+        <w:rPr>
+          <w:iCs/>
+          <w:lang w:val="en-US"/>
+        </w:rPr>
+        <w:t>- Đóng gói file thực thi.</w:t>
+      </w:r>
+    </w:p>
+    <w:p>
+      <w:pPr>
+        <w:spacing w:line="360" w:lineRule="auto"/>
+        <w:rPr>
+          <w:iCs/>
+          <w:lang w:val="en-US"/>
+        </w:rPr>
+      </w:pPr>
+      <w:r>
+        <w:rPr>
+          <w:iCs/>
+          <w:lang w:val="en-US"/>
+        </w:rPr>
+        <w:t>- Thay đổi giao diện.</w:t>
+      </w:r>
+    </w:p>
+    <w:p>
+      <w:pPr>
+        <w:spacing w:line="360" w:lineRule="auto"/>
+        <w:rPr>
+          <w:iCs/>
+          <w:lang w:val="en-US"/>
+        </w:rPr>
+      </w:pPr>
+      <w:r>
+        <w:rPr>
+          <w:iCs/>
+          <w:lang w:val="en-US"/>
+        </w:rPr>
+        <w:t>- Tự cài đặt database nếu chưa có.</w:t>
+      </w:r>
+    </w:p>
+    <w:p>
+      <w:pPr>
+        <w:spacing w:line="360" w:lineRule="auto"/>
+        <w:rPr>
+          <w:iCs/>
+          <w:lang w:val="en-US"/>
+        </w:rPr>
+      </w:pPr>
+      <w:r>
+        <w:rPr>
+          <w:iCs/>
+          <w:lang w:val="en-US"/>
+        </w:rPr>
+        <w:t>- Dùng tool vẽ biểu đồ thống kê.</w:t>
+      </w:r>
+    </w:p>
+    <w:p>
+      <w:pPr>
+        <w:spacing w:line="360" w:lineRule="auto"/>
+        <w:rPr>
+          <w:iCs/>
+          <w:lang w:val="en-US"/>
+        </w:rPr>
+      </w:pPr>
+      <w:r>
+        <w:rPr>
+          <w:iCs/>
+          <w:lang w:val="en-US"/>
+        </w:rPr>
+        <w:t>- Backup/Restore database</w:t>
+      </w:r>
+      <w:r>
+        <w:rPr>
+          <w:iCs/>
+          <w:lang w:val="en-US"/>
+        </w:rPr>
+        <w:t>.</w:t>
+      </w:r>
+      <w:bookmarkStart w:id="4" w:name="_GoBack"/>
+      <w:bookmarkEnd w:id="4"/>
     </w:p>
     <w:p>
       <w:pPr>
@@ -1847,7 +1958,6 @@
         <w:rPr>
           <w:lang w:val="en-US"/>
         </w:rPr>
-        <w:lastRenderedPageBreak/>
         <w:t>Hướng phát triển</w:t>
       </w:r>
       <w:bookmarkEnd w:id="5"/>
@@ -2409,7 +2519,7 @@
         </mc:Choice>
         <mc:Fallback>
           <w:pict>
-            <v:shape w14:anchorId="36DB385B" id="Freeform 1" o:spid="_x0000_s1026" style="position:absolute;margin-left:0;margin-top:0;width:93.15pt;height:814.55pt;flip:x;z-index:251665408;visibility:visible;mso-wrap-style:square;mso-width-percent:0;mso-height-percent:0;mso-wrap-distance-left:9pt;mso-wrap-distance-top:0;mso-wrap-distance-right:9pt;mso-wrap-distance-bottom:0;mso-position-horizontal:absolute;mso-position-horizontal-relative:page;mso-position-vertical:absolute;mso-position-vertical-relative:page;mso-width-percent:0;mso-height-percent:0;mso-width-relative:page;mso-height-relative:page;v-text-anchor:top" coordsize="502,3168" o:gfxdata="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" path="m502,c93,,93,,93,,146,383,323,1900,,3168v502,,502,,502,l502,xe" fillcolor="#8db3e2" stroked="f" strokecolor="#212120">
+            <v:shape w14:anchorId="2727B3A6" id="Freeform 1" o:spid="_x0000_s1026" style="position:absolute;margin-left:0;margin-top:0;width:93.15pt;height:814.55pt;flip:x;z-index:251665408;visibility:visible;mso-wrap-style:square;mso-width-percent:0;mso-height-percent:0;mso-wrap-distance-left:9pt;mso-wrap-distance-top:0;mso-wrap-distance-right:9pt;mso-wrap-distance-bottom:0;mso-position-horizontal:absolute;mso-position-horizontal-relative:page;mso-position-vertical:absolute;mso-position-vertical-relative:page;mso-width-percent:0;mso-height-percent:0;mso-width-relative:page;mso-height-relative:page;v-text-anchor:top" coordsize="502,3168" o:gfxdata="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" path="m502,c93,,93,,93,,146,383,323,1900,,3168v502,,502,,502,l502,xe" fillcolor="#8db3e2" stroked="f" strokecolor="#212120">
               <v:fill color2="#1f497d" rotate="t" focus="100%" type="gradient"/>
               <v:shadow color="#8c8682"/>
               <v:path arrowok="t" o:connecttype="custom" o:connectlocs="1183005,0;219162,0;0,10344647;1183005,10344647;1183005,0" o:connectangles="0,0,0,0,0"/>
@@ -5599,7 +5709,7 @@
 </file>
 
 <file path=customXml/itemProps1.xml><?xml version="1.0" encoding="utf-8"?>
-<ds:datastoreItem xmlns:ds="http://schemas.openxmlformats.org/officeDocument/2006/customXml" ds:itemID="{CB381AE2-C0C5-4910-BDC5-6683939EB80F}">
+<ds:datastoreItem xmlns:ds="http://schemas.openxmlformats.org/officeDocument/2006/customXml" ds:itemID="{B9A13821-5C9A-49F4-8924-78C96CE2FC23}">
   <ds:schemaRefs>
     <ds:schemaRef ds:uri="http://schemas.openxmlformats.org/officeDocument/2006/bibliography"/>
   </ds:schemaRefs>

--- a/Documents/8-KetQuaThucHien v1.0.docx
+++ b/Documents/8-KetQuaThucHien v1.0.docx
@@ -1940,6 +1940,22 @@
         </w:rPr>
         <w:t>.</w:t>
       </w:r>
+    </w:p>
+    <w:p>
+      <w:pPr>
+        <w:spacing w:line="360" w:lineRule="auto"/>
+        <w:rPr>
+          <w:iCs/>
+          <w:lang w:val="en-US"/>
+        </w:rPr>
+      </w:pPr>
+      <w:r>
+        <w:rPr>
+          <w:iCs/>
+          <w:lang w:val="en-US"/>
+        </w:rPr>
+        <w:t>- Custom Control.</w:t>
+      </w:r>
       <w:bookmarkStart w:id="4" w:name="_GoBack"/>
       <w:bookmarkEnd w:id="4"/>
     </w:p>
@@ -2519,7 +2535,7 @@
         </mc:Choice>
         <mc:Fallback>
           <w:pict>
-            <v:shape w14:anchorId="2727B3A6" id="Freeform 1" o:spid="_x0000_s1026" style="position:absolute;margin-left:0;margin-top:0;width:93.15pt;height:814.55pt;flip:x;z-index:251665408;visibility:visible;mso-wrap-style:square;mso-width-percent:0;mso-height-percent:0;mso-wrap-distance-left:9pt;mso-wrap-distance-top:0;mso-wrap-distance-right:9pt;mso-wrap-distance-bottom:0;mso-position-horizontal:absolute;mso-position-horizontal-relative:page;mso-position-vertical:absolute;mso-position-vertical-relative:page;mso-width-percent:0;mso-height-percent:0;mso-width-relative:page;mso-height-relative:page;v-text-anchor:top" coordsize="502,3168" o:gfxdata="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" path="m502,c93,,93,,93,,146,383,323,1900,,3168v502,,502,,502,l502,xe" fillcolor="#8db3e2" stroked="f" strokecolor="#212120">
+            <v:shape w14:anchorId="175AF219" id="Freeform 1" o:spid="_x0000_s1026" style="position:absolute;margin-left:0;margin-top:0;width:93.15pt;height:814.55pt;flip:x;z-index:251665408;visibility:visible;mso-wrap-style:square;mso-width-percent:0;mso-height-percent:0;mso-wrap-distance-left:9pt;mso-wrap-distance-top:0;mso-wrap-distance-right:9pt;mso-wrap-distance-bottom:0;mso-position-horizontal:absolute;mso-position-horizontal-relative:page;mso-position-vertical:absolute;mso-position-vertical-relative:page;mso-width-percent:0;mso-height-percent:0;mso-width-relative:page;mso-height-relative:page;v-text-anchor:top" coordsize="502,3168" o:gfxdata="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" path="m502,c93,,93,,93,,146,383,323,1900,,3168v502,,502,,502,l502,xe" fillcolor="#8db3e2" stroked="f" strokecolor="#212120">
               <v:fill color2="#1f497d" rotate="t" focus="100%" type="gradient"/>
               <v:shadow color="#8c8682"/>
               <v:path arrowok="t" o:connecttype="custom" o:connectlocs="1183005,0;219162,0;0,10344647;1183005,10344647;1183005,0" o:connectangles="0,0,0,0,0"/>
@@ -5709,7 +5725,7 @@
 </file>
 
 <file path=customXml/itemProps1.xml><?xml version="1.0" encoding="utf-8"?>
-<ds:datastoreItem xmlns:ds="http://schemas.openxmlformats.org/officeDocument/2006/customXml" ds:itemID="{B9A13821-5C9A-49F4-8924-78C96CE2FC23}">
+<ds:datastoreItem xmlns:ds="http://schemas.openxmlformats.org/officeDocument/2006/customXml" ds:itemID="{A7BACC74-77A6-4D41-BBDF-C534C03B19EC}">
   <ds:schemaRefs>
     <ds:schemaRef ds:uri="http://schemas.openxmlformats.org/officeDocument/2006/bibliography"/>
   </ds:schemaRefs>

--- a/Documents/8-KetQuaThucHien v1.0.docx
+++ b/Documents/8-KetQuaThucHien v1.0.docx
@@ -1634,6 +1634,40 @@
           <w:iCs/>
           <w:lang w:val="en-US"/>
         </w:rPr>
+        <w:t>- Chuyển bàn.</w:t>
+      </w:r>
+    </w:p>
+    <w:p>
+      <w:pPr>
+        <w:spacing w:line="360" w:lineRule="auto"/>
+        <w:rPr>
+          <w:iCs/>
+          <w:lang w:val="en-US"/>
+        </w:rPr>
+      </w:pPr>
+      <w:r>
+        <w:rPr>
+          <w:iCs/>
+          <w:lang w:val="en-US"/>
+        </w:rPr>
+        <w:t>- Tìm kiếm.</w:t>
+      </w:r>
+      <w:bookmarkStart w:id="4" w:name="_GoBack"/>
+      <w:bookmarkEnd w:id="4"/>
+    </w:p>
+    <w:p>
+      <w:pPr>
+        <w:spacing w:line="360" w:lineRule="auto"/>
+        <w:rPr>
+          <w:iCs/>
+          <w:lang w:val="en-US"/>
+        </w:rPr>
+      </w:pPr>
+      <w:r>
+        <w:rPr>
+          <w:iCs/>
+          <w:lang w:val="en-US"/>
+        </w:rPr>
         <w:t>- Thêm món vào từng bàn.</w:t>
       </w:r>
     </w:p>
@@ -1811,6 +1845,7 @@
           <w:iCs/>
           <w:lang w:val="en-US"/>
         </w:rPr>
+        <w:lastRenderedPageBreak/>
         <w:t>Các điểm bổ sung chú ý của đề tài :</w:t>
       </w:r>
     </w:p>
@@ -1850,7 +1885,6 @@
           <w:iCs/>
           <w:lang w:val="en-US"/>
         </w:rPr>
-        <w:lastRenderedPageBreak/>
         <w:t>- Kết nối tới máy in và in hóa đơn.</w:t>
       </w:r>
     </w:p>
@@ -1956,8 +1990,6 @@
         </w:rPr>
         <w:t>- Custom Control.</w:t>
       </w:r>
-      <w:bookmarkStart w:id="4" w:name="_GoBack"/>
-      <w:bookmarkEnd w:id="4"/>
     </w:p>
     <w:p>
       <w:pPr>
@@ -2535,7 +2567,7 @@
         </mc:Choice>
         <mc:Fallback>
           <w:pict>
-            <v:shape w14:anchorId="175AF219" id="Freeform 1" o:spid="_x0000_s1026" style="position:absolute;margin-left:0;margin-top:0;width:93.15pt;height:814.55pt;flip:x;z-index:251665408;visibility:visible;mso-wrap-style:square;mso-width-percent:0;mso-height-percent:0;mso-wrap-distance-left:9pt;mso-wrap-distance-top:0;mso-wrap-distance-right:9pt;mso-wrap-distance-bottom:0;mso-position-horizontal:absolute;mso-position-horizontal-relative:page;mso-position-vertical:absolute;mso-position-vertical-relative:page;mso-width-percent:0;mso-height-percent:0;mso-width-relative:page;mso-height-relative:page;v-text-anchor:top" coordsize="502,3168" o:gfxdata="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" path="m502,c93,,93,,93,,146,383,323,1900,,3168v502,,502,,502,l502,xe" fillcolor="#8db3e2" stroked="f" strokecolor="#212120">
+            <v:shape w14:anchorId="497DE363" id="Freeform 1" o:spid="_x0000_s1026" style="position:absolute;margin-left:0;margin-top:0;width:93.15pt;height:814.55pt;flip:x;z-index:251665408;visibility:visible;mso-wrap-style:square;mso-width-percent:0;mso-height-percent:0;mso-wrap-distance-left:9pt;mso-wrap-distance-top:0;mso-wrap-distance-right:9pt;mso-wrap-distance-bottom:0;mso-position-horizontal:absolute;mso-position-horizontal-relative:page;mso-position-vertical:absolute;mso-position-vertical-relative:page;mso-width-percent:0;mso-height-percent:0;mso-width-relative:page;mso-height-relative:page;v-text-anchor:top" coordsize="502,3168" o:gfxdata="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" path="m502,c93,,93,,93,,146,383,323,1900,,3168v502,,502,,502,l502,xe" fillcolor="#8db3e2" stroked="f" strokecolor="#212120">
               <v:fill color2="#1f497d" rotate="t" focus="100%" type="gradient"/>
               <v:shadow color="#8c8682"/>
               <v:path arrowok="t" o:connecttype="custom" o:connectlocs="1183005,0;219162,0;0,10344647;1183005,10344647;1183005,0" o:connectangles="0,0,0,0,0"/>
@@ -5725,7 +5757,7 @@
 </file>
 
 <file path=customXml/itemProps1.xml><?xml version="1.0" encoding="utf-8"?>
-<ds:datastoreItem xmlns:ds="http://schemas.openxmlformats.org/officeDocument/2006/customXml" ds:itemID="{A7BACC74-77A6-4D41-BBDF-C534C03B19EC}">
+<ds:datastoreItem xmlns:ds="http://schemas.openxmlformats.org/officeDocument/2006/customXml" ds:itemID="{94AC6723-71AD-4BE8-A7CC-BA3C2622D071}">
   <ds:schemaRefs>
     <ds:schemaRef ds:uri="http://schemas.openxmlformats.org/officeDocument/2006/bibliography"/>
   </ds:schemaRefs>
